--- a/docs/docx/notes-Waves-Fouriers_Trick.docx
+++ b/docs/docx/notes-Waves-Fouriers_Trick.docx
@@ -115,11 +115,37 @@
       </w:pPr>
       <w:hyperlink r:id="rId13">
         <w:r>
+          <w:rPr>
+            <w:rStyle w:val="Hyperlink"/>
+          </w:rPr>
+          <w:t xml:space="preserve">&gt;</w:t>
+        </w:r>
+        <w:r>
+          <w:rPr>
+            <w:rStyle w:val="Hyperlink"/>
+          </w:rPr>
+          <w:t xml:space="preserve"> </w:t>
+        </w:r>
+        <w:r>
+          <w:rPr>
+            <w:rStyle w:val="Hyperlink"/>
+            <w:b/>
+            <w:bCs/>
+          </w:rPr>
+          <w:t xml:space="preserve">[Image not embedded: remote images are not included in PDF export. Check the original file for the image.]</w:t>
+        </w:r>
+        <w:r>
+          <w:rPr>
+            <w:rStyle w:val="Hyperlink"/>
+          </w:rPr>
+          <w:t xml:space="preserve"> </w:t>
+        </w:r>
+        <w:r>
           <w:drawing>
             <wp:inline>
               <wp:extent cx="5334000" cy="3000375"/>
               <wp:effectExtent b="0" l="0" r="0" t="0"/>
-              <wp:docPr descr="CMB" title="" id="11" name="Picture"/>
+              <wp:docPr descr="Image not embedded: remote image" title="" id="11" name="Picture"/>
               <a:graphic>
                 <a:graphicData uri="http://schemas.openxmlformats.org/drawingml/2006/picture">
                   <pic:pic>
@@ -1328,11 +1354,37 @@
       </w:pPr>
       <w:hyperlink r:id="rId24">
         <w:r>
+          <w:rPr>
+            <w:rStyle w:val="Hyperlink"/>
+          </w:rPr>
+          <w:t xml:space="preserve">&gt;</w:t>
+        </w:r>
+        <w:r>
+          <w:rPr>
+            <w:rStyle w:val="Hyperlink"/>
+          </w:rPr>
+          <w:t xml:space="preserve"> </w:t>
+        </w:r>
+        <w:r>
+          <w:rPr>
+            <w:rStyle w:val="Hyperlink"/>
+            <w:b/>
+            <w:bCs/>
+          </w:rPr>
+          <w:t xml:space="preserve">[Image not embedded: remote images are not included in PDF export. Check the original file for the image.]</w:t>
+        </w:r>
+        <w:r>
+          <w:rPr>
+            <w:rStyle w:val="Hyperlink"/>
+          </w:rPr>
+          <w:t xml:space="preserve"> </w:t>
+        </w:r>
+        <w:r>
           <w:drawing>
             <wp:inline>
               <wp:extent cx="5334000" cy="3000375"/>
               <wp:effectExtent b="0" l="0" r="0" t="0"/>
-              <wp:docPr descr="Fourier Transform" title="" id="22" name="Picture"/>
+              <wp:docPr descr="Image not embedded: remote image" title="" id="22" name="Picture"/>
               <a:graphic>
                 <a:graphicData uri="http://schemas.openxmlformats.org/drawingml/2006/picture">
                   <pic:pic>
@@ -4532,14 +4584,24 @@
     </w:p>
     <w:p>
       <w:pPr>
-        <w:pStyle w:val="CaptionedFigure"/>
-      </w:pPr>
+        <w:pStyle w:val="BlockText"/>
+      </w:pPr>
+      <w:r>
+        <w:rPr>
+          <w:b/>
+          <w:bCs/>
+        </w:rPr>
+        <w:t xml:space="preserve">[Image not embedded: remote images are not included in PDF export. Check the original file for the image.]</w:t>
+      </w:r>
+      <w:r>
+        <w:t xml:space="preserve"> </w:t>
+      </w:r>
       <w:r>
         <w:drawing>
           <wp:inline>
-            <wp:extent cx="3810000" cy="2540000"/>
+            <wp:extent cx="2552700" cy="1790700"/>
             <wp:effectExtent b="0" l="0" r="0" t="0"/>
-            <wp:docPr descr="Duty cycle gif" title="" id="33" name="Picture"/>
+            <wp:docPr descr="Image not embedded: remote image" title="" id="33" name="Picture"/>
             <a:graphic>
               <a:graphicData uri="http://schemas.openxmlformats.org/drawingml/2006/picture">
                 <pic:pic>
@@ -4558,7 +4620,7 @@
                   <pic:spPr bwMode="auto">
                     <a:xfrm>
                       <a:off x="0" y="0"/>
-                      <a:ext cx="3810000" cy="2540000"/>
+                      <a:ext cx="2552700" cy="1790700"/>
                     </a:xfrm>
                     <a:prstGeom prst="rect">
                       <a:avLst/>
@@ -4577,14 +4639,6 @@
         </w:drawing>
       </w:r>
     </w:p>
-    <w:p>
-      <w:pPr>
-        <w:pStyle w:val="ImageCaption"/>
-      </w:pPr>
-      <w:r>
-        <w:t xml:space="preserve">Duty cycle gif</w:t>
-      </w:r>
-    </w:p>
     <w:bookmarkEnd w:id="35"/>
     <w:bookmarkEnd w:id="36"/>
     <w:bookmarkStart w:id="45" w:name="resources"/>
@@ -4638,11 +4692,37 @@
       </w:pPr>
       <w:hyperlink r:id="rId42">
         <w:r>
+          <w:rPr>
+            <w:rStyle w:val="Hyperlink"/>
+          </w:rPr>
+          <w:t xml:space="preserve">&gt;</w:t>
+        </w:r>
+        <w:r>
+          <w:rPr>
+            <w:rStyle w:val="Hyperlink"/>
+          </w:rPr>
+          <w:t xml:space="preserve"> </w:t>
+        </w:r>
+        <w:r>
+          <w:rPr>
+            <w:rStyle w:val="Hyperlink"/>
+            <w:b/>
+            <w:bCs/>
+          </w:rPr>
+          <w:t xml:space="preserve">[Image not embedded: remote images are not included in PDF export. Check the original file for the image.]</w:t>
+        </w:r>
+        <w:r>
+          <w:rPr>
+            <w:rStyle w:val="Hyperlink"/>
+          </w:rPr>
+          <w:t xml:space="preserve"> </w:t>
+        </w:r>
+        <w:r>
           <w:drawing>
             <wp:inline>
               <wp:extent cx="5334000" cy="3000375"/>
               <wp:effectExtent b="0" l="0" r="0" t="0"/>
-              <wp:docPr descr="Fourier Series" title="" id="40" name="Picture"/>
+              <wp:docPr descr="Image not embedded: remote image" title="" id="40" name="Picture"/>
               <a:graphic>
                 <a:graphicData uri="http://schemas.openxmlformats.org/drawingml/2006/picture">
                   <pic:pic>
